--- a/reports/contract_profiles/insight_unrestricted_sb_awards/W519TC24D2007_2025-02-14.docx
+++ b/reports/contract_profiles/insight_unrestricted_sb_awards/W519TC24D2007_2025-02-14.docx
@@ -1044,6 +1044,7 @@
                 <w:b w:val="0"/>
                 <w:sz w:val="18"/>
               </w:rPr>
+              <w:t>Yes</w:t>
             </w:r>
           </w:p>
         </w:tc>

--- a/reports/contract_profiles/insight_unrestricted_sb_awards/W519TC24D2007_2025-02-14.docx
+++ b/reports/contract_profiles/insight_unrestricted_sb_awards/W519TC24D2007_2025-02-14.docx
@@ -1074,6 +1074,7 @@
                 <w:b w:val="0"/>
                 <w:sz w:val="18"/>
               </w:rPr>
+              <w:t>No</w:t>
             </w:r>
           </w:p>
         </w:tc>
